--- a/OLIMPIADAS (1).docx
+++ b/OLIMPIADAS (1).docx
@@ -27,6 +27,7 @@
           <w:p>
             <w:pPr>
               <w:pStyle w:val="Fecha"/>
+              <w:ind w:right="-543"/>
               <w:rPr>
                 <w:b/>
                 <w:i/>
@@ -148,17 +149,7 @@
                 <w:sz w:val="22"/>
                 <w:szCs w:val="22"/>
               </w:rPr>
-              <w:t xml:space="preserve"> – Mateo Francisco– Gastón Falcó</w:t>
-            </w:r>
-            <w:bookmarkStart w:id="0" w:name="_GoBack"/>
-            <w:bookmarkEnd w:id="0"/>
-            <w:r>
-              <w:rPr>
-                <w:rFonts w:ascii="Calibri" w:hAnsi="Calibri" w:cs="Calibri"/>
-                <w:sz w:val="22"/>
-                <w:szCs w:val="22"/>
-              </w:rPr>
-              <w:t>n</w:t>
+              <w:t xml:space="preserve"> – Mateo Francisco– Gastón Falcón</w:t>
             </w:r>
           </w:p>
         </w:tc>
@@ -368,6 +359,7 @@
                               <w:jc w:val="right"/>
                               <w:rPr>
                                 <w:b/>
+                                <w:u w:val="single"/>
                               </w:rPr>
                             </w:pPr>
                             <w:r>
@@ -376,6 +368,7 @@
                                 <w:b/>
                                 <w:color w:val="262626"/>
                                 <w:sz w:val="28"/>
+                                <w:u w:val="single"/>
                               </w:rPr>
                               <w:t xml:space="preserve">I.P.E.T. N° 363 </w:t>
                             </w:r>
@@ -385,6 +378,9 @@
                               <w:spacing w:after="3" w:line="259" w:lineRule="auto"/>
                               <w:ind w:left="10" w:right="61"/>
                               <w:jc w:val="right"/>
+                              <w:rPr>
+                                <w:u w:val="single"/>
+                              </w:rPr>
                             </w:pPr>
                             <w:r>
                               <w:rPr>
@@ -392,6 +388,7 @@
                                 <w:b/>
                                 <w:color w:val="262626"/>
                                 <w:sz w:val="28"/>
+                                <w:u w:val="single"/>
                               </w:rPr>
                               <w:t>Especialidad Programación</w:t>
                             </w:r>
@@ -399,11 +396,18 @@
                               <w:rPr>
                                 <w:rFonts w:ascii="Calibri" w:eastAsia="Calibri" w:hAnsi="Calibri" w:cs="Calibri"/>
                                 <w:color w:val="262626"/>
+                                <w:u w:val="single"/>
                               </w:rPr>
                               <w:t xml:space="preserve"> </w:t>
                             </w:r>
                           </w:p>
-                          <w:p/>
+                          <w:p>
+                            <w:pPr>
+                              <w:rPr>
+                                <w:u w:val="single"/>
+                              </w:rPr>
+                            </w:pPr>
+                          </w:p>
                         </w:txbxContent>
                       </wps:txbx>
                       <wps:bodyPr rot="0" vert="horz" wrap="square" lIns="91440" tIns="45720" rIns="91440" bIns="45720" anchor="t" anchorCtr="0">
@@ -439,14 +443,17 @@
                         <w:jc w:val="right"/>
                         <w:rPr>
                           <w:b/>
+                          <w:u w:val="single"/>
                         </w:rPr>
                       </w:pPr>
+                      <w:bookmarkStart w:id="1" w:name="_GoBack"/>
                       <w:r>
                         <w:rPr>
                           <w:rFonts w:ascii="Calibri" w:eastAsia="Calibri" w:hAnsi="Calibri" w:cs="Calibri"/>
                           <w:b/>
                           <w:color w:val="262626"/>
                           <w:sz w:val="28"/>
+                          <w:u w:val="single"/>
                         </w:rPr>
                         <w:t xml:space="preserve">I.P.E.T. N° 363 </w:t>
                       </w:r>
@@ -456,6 +463,9 @@
                         <w:spacing w:after="3" w:line="259" w:lineRule="auto"/>
                         <w:ind w:left="10" w:right="61"/>
                         <w:jc w:val="right"/>
+                        <w:rPr>
+                          <w:u w:val="single"/>
+                        </w:rPr>
                       </w:pPr>
                       <w:r>
                         <w:rPr>
@@ -463,6 +473,7 @@
                           <w:b/>
                           <w:color w:val="262626"/>
                           <w:sz w:val="28"/>
+                          <w:u w:val="single"/>
                         </w:rPr>
                         <w:t>Especialidad Programación</w:t>
                       </w:r>
@@ -470,11 +481,19 @@
                         <w:rPr>
                           <w:rFonts w:ascii="Calibri" w:eastAsia="Calibri" w:hAnsi="Calibri" w:cs="Calibri"/>
                           <w:color w:val="262626"/>
+                          <w:u w:val="single"/>
                         </w:rPr>
                         <w:t xml:space="preserve"> </w:t>
                       </w:r>
                     </w:p>
-                    <w:p/>
+                    <w:bookmarkEnd w:id="1"/>
+                    <w:p>
+                      <w:pPr>
+                        <w:rPr>
+                          <w:u w:val="single"/>
+                        </w:rPr>
+                      </w:pPr>
+                    </w:p>
                   </w:txbxContent>
                 </v:textbox>
                 <w10:wrap type="square"/>
@@ -998,6 +1017,23 @@
     </w:p>
     <w:p/>
     <w:p/>
+    <w:p/>
+    <w:p/>
+    <w:p/>
+    <w:p/>
+    <w:p/>
+    <w:p/>
+    <w:p/>
+    <w:p/>
+    <w:p/>
+    <w:p/>
+    <w:p/>
+    <w:p/>
+    <w:p/>
+    <w:p/>
+    <w:p/>
+    <w:p/>
+    <w:p/>
     <w:p>
       <w:pPr>
         <w:pStyle w:val="Subttulo"/>
@@ -1028,20 +1064,78 @@
       </w:r>
     </w:p>
     <w:p/>
-    <w:p/>
-    <w:p/>
-    <w:p/>
-    <w:p/>
-    <w:p/>
-    <w:p/>
-    <w:p/>
-    <w:p/>
-    <w:p/>
-    <w:p/>
-    <w:p/>
-    <w:p/>
-    <w:p/>
-    <w:p/>
+    <w:p>
+      <w:r>
+        <w:pict>
+          <v:shapetype id="_x0000_t75" coordsize="21600,21600" o:spt="75" o:preferrelative="t" path="m@4@5l@4@11@9@11@9@5xe" filled="f" stroked="f">
+            <v:stroke joinstyle="miter"/>
+            <v:formulas>
+              <v:f eqn="if lineDrawn pixelLineWidth 0"/>
+              <v:f eqn="sum @0 1 0"/>
+              <v:f eqn="sum 0 0 @1"/>
+              <v:f eqn="prod @2 1 2"/>
+              <v:f eqn="prod @3 21600 pixelWidth"/>
+              <v:f eqn="prod @3 21600 pixelHeight"/>
+              <v:f eqn="sum @0 0 1"/>
+              <v:f eqn="prod @6 1 2"/>
+              <v:f eqn="prod @7 21600 pixelWidth"/>
+              <v:f eqn="sum @8 21600 0"/>
+              <v:f eqn="prod @7 21600 pixelHeight"/>
+              <v:f eqn="sum @10 21600 0"/>
+            </v:formulas>
+            <v:path o:extrusionok="f" gradientshapeok="t" o:connecttype="rect"/>
+            <o:lock v:ext="edit" aspectratio="t"/>
+          </v:shapetype>
+          <v:shape id="_x0000_i1041" type="#_x0000_t75" style="width:333pt;height:480pt">
+            <v:imagedata r:id="rId13" o:title="WhatsApp Image 2023-10-02 at 16.38.01"/>
+          </v:shape>
+        </w:pict>
+      </w:r>
+    </w:p>
+    <w:p/>
+    <w:p/>
+    <w:p/>
+    <w:p/>
+    <w:p/>
+    <w:p/>
+    <w:p/>
+    <w:p/>
+    <w:p>
+      <w:r>
+        <w:pict>
+          <v:shape id="_x0000_i1042" type="#_x0000_t75" style="width:237pt;height:560.25pt">
+            <v:imagedata r:id="rId14" o:title="WhatsApp Image 2023-10-02 at 16.38.01 (2)"/>
+          </v:shape>
+        </w:pict>
+      </w:r>
+    </w:p>
+    <w:p/>
+    <w:p/>
+    <w:p/>
+    <w:p/>
+    <w:p/>
+    <w:p/>
+    <w:p>
+      <w:pPr>
+        <w:rPr>
+          <w:u w:val="single"/>
+        </w:rPr>
+      </w:pPr>
+      <w:bookmarkStart w:id="0" w:name="_GoBack"/>
+      <w:bookmarkEnd w:id="0"/>
+    </w:p>
+    <w:p/>
+    <w:p/>
+    <w:p/>
+    <w:p>
+      <w:r>
+        <w:pict>
+          <v:shape id="_x0000_i1044" type="#_x0000_t75" style="width:344.25pt;height:479.25pt">
+            <v:imagedata r:id="rId15" o:title="WhatsApp Image 2023-10-02 at 16.38.02"/>
+          </v:shape>
+        </w:pict>
+      </w:r>
+    </w:p>
     <w:p/>
     <w:p/>
     <w:p/>
@@ -1114,33 +1208,34 @@
           <w:sz w:val="24"/>
           <w:szCs w:val="24"/>
         </w:rPr>
-        <w:t xml:space="preserve"> </w:t>
+        <w:t xml:space="preserve"> Usuario (paciente): visualizar datos</w:t>
       </w:r>
-      <w:r>
+    </w:p>
+    <w:p>
+      <w:pPr>
         <w:rPr>
           <w:rFonts w:ascii="Calibri" w:hAnsi="Calibri" w:cs="Calibri"/>
           <w:sz w:val="24"/>
           <w:szCs w:val="24"/>
         </w:rPr>
-        <w:t>Usuario (paciente)</w:t>
-      </w:r>
-      <w:r>
+      </w:pPr>
+    </w:p>
+    <w:p>
+      <w:pPr>
         <w:rPr>
           <w:rFonts w:ascii="Calibri" w:hAnsi="Calibri" w:cs="Calibri"/>
           <w:sz w:val="24"/>
           <w:szCs w:val="24"/>
         </w:rPr>
-        <w:t>: visualizar datos</w:t>
-      </w:r>
-    </w:p>
-    <w:p>
-      <w:pPr>
+      </w:pPr>
+      <w:r>
         <w:rPr>
           <w:rFonts w:ascii="Calibri" w:hAnsi="Calibri" w:cs="Calibri"/>
           <w:sz w:val="24"/>
           <w:szCs w:val="24"/>
         </w:rPr>
-      </w:pPr>
+        <w:t xml:space="preserve"> Administrador: visualizar datos generar datos y generas usuarios</w:t>
+      </w:r>
     </w:p>
     <w:p>
       <w:pPr>
@@ -1150,54 +1245,21 @@
           <w:szCs w:val="24"/>
         </w:rPr>
       </w:pPr>
-      <w:r>
+    </w:p>
+    <w:p>
+      <w:pPr>
         <w:rPr>
           <w:rFonts w:ascii="Calibri" w:hAnsi="Calibri" w:cs="Calibri"/>
           <w:sz w:val="24"/>
           <w:szCs w:val="24"/>
         </w:rPr>
-        <w:t xml:space="preserve"> </w:t>
-      </w:r>
+      </w:pPr>
       <w:r>
         <w:rPr>
           <w:rFonts w:ascii="Calibri" w:hAnsi="Calibri" w:cs="Calibri"/>
           <w:sz w:val="24"/>
           <w:szCs w:val="24"/>
         </w:rPr>
-        <w:t>Administrador: visualizar</w:t>
-      </w:r>
-      <w:r>
-        <w:rPr>
-          <w:rFonts w:ascii="Calibri" w:hAnsi="Calibri" w:cs="Calibri"/>
-          <w:sz w:val="24"/>
-          <w:szCs w:val="24"/>
-        </w:rPr>
-        <w:t xml:space="preserve"> datos generar datos y generas usuarios</w:t>
-      </w:r>
-    </w:p>
-    <w:p>
-      <w:pPr>
-        <w:rPr>
-          <w:rFonts w:ascii="Calibri" w:hAnsi="Calibri" w:cs="Calibri"/>
-          <w:sz w:val="24"/>
-          <w:szCs w:val="24"/>
-        </w:rPr>
-      </w:pPr>
-    </w:p>
-    <w:p>
-      <w:pPr>
-        <w:rPr>
-          <w:rFonts w:ascii="Calibri" w:hAnsi="Calibri" w:cs="Calibri"/>
-          <w:sz w:val="24"/>
-          <w:szCs w:val="24"/>
-        </w:rPr>
-      </w:pPr>
-      <w:r>
-        <w:rPr>
-          <w:rFonts w:ascii="Calibri" w:hAnsi="Calibri" w:cs="Calibri"/>
-          <w:sz w:val="24"/>
-          <w:szCs w:val="24"/>
-        </w:rPr>
         <w:t xml:space="preserve">Doctor: visualizar datos de todos los pacientes a cargo y modificarlos </w:t>
       </w:r>
     </w:p>
@@ -1208,13 +1270,9 @@
     <w:p/>
     <w:p/>
     <w:p/>
-    <w:p/>
-    <w:p/>
-    <w:p/>
-    <w:p/>
     <w:sectPr>
-      <w:headerReference w:type="default" r:id="rId13"/>
-      <w:footerReference w:type="default" r:id="rId14"/>
+      <w:headerReference w:type="default" r:id="rId16"/>
+      <w:footerReference w:type="default" r:id="rId17"/>
       <w:pgSz w:w="11906" w:h="16838" w:code="9"/>
       <w:pgMar w:top="1417" w:right="1701" w:bottom="1417" w:left="1701" w:header="706" w:footer="706" w:gutter="0"/>
       <w:cols w:space="708"/>
@@ -1379,7 +1437,7 @@
               <wp:docPr id="1" name="Grupo 1">
                 <a:extLst xmlns:a="http://schemas.openxmlformats.org/drawingml/2006/main">
                   <a:ext uri="{C183D7F6-B498-43B3-948B-1728B52AA6E4}">
-                    <adec:decorative xmlns:adec="http://schemas.microsoft.com/office/drawing/2017/decorative" xmlns:w16="http://schemas.microsoft.com/office/word/2018/wordml" xmlns:w16cid="http://schemas.microsoft.com/office/word/2016/wordml/cid" xmlns:w16cex="http://schemas.microsoft.com/office/word/2018/wordml/cex" xmlns:w="http://schemas.openxmlformats.org/wordprocessingml/2006/main" xmlns:w10="urn:schemas-microsoft-com:office:word" xmlns:v="urn:schemas-microsoft-com:vml" xmlns:o="urn:schemas-microsoft-com:office:office" xmlns:am3d="http://schemas.microsoft.com/office/drawing/2017/model3d" xmlns:aink="http://schemas.microsoft.com/office/drawing/2016/ink" xmlns:cx8="http://schemas.microsoft.com/office/drawing/2016/5/14/chartex" xmlns:cx7="http://schemas.microsoft.com/office/drawing/2016/5/13/chartex" xmlns:cx6="http://schemas.microsoft.com/office/drawing/2016/5/12/chartex" xmlns:cx5="http://schemas.microsoft.com/office/drawing/2016/5/11/chartex" xmlns:cx4="http://schemas.microsoft.com/office/drawing/2016/5/10/chartex" xmlns:cx3="http://schemas.microsoft.com/office/drawing/2016/5/9/chartex" xmlns:cx2="http://schemas.microsoft.com/office/drawing/2015/10/21/chartex" xmlns:cx1="http://schemas.microsoft.com/office/drawing/2015/9/8/chartex" xmlns="" val="1"/>
+                    <adec:decorative xmlns="" xmlns:cx1="http://schemas.microsoft.com/office/drawing/2015/9/8/chartex" xmlns:cx2="http://schemas.microsoft.com/office/drawing/2015/10/21/chartex" xmlns:cx3="http://schemas.microsoft.com/office/drawing/2016/5/9/chartex" xmlns:cx4="http://schemas.microsoft.com/office/drawing/2016/5/10/chartex" xmlns:cx5="http://schemas.microsoft.com/office/drawing/2016/5/11/chartex" xmlns:cx6="http://schemas.microsoft.com/office/drawing/2016/5/12/chartex" xmlns:cx7="http://schemas.microsoft.com/office/drawing/2016/5/13/chartex" xmlns:cx8="http://schemas.microsoft.com/office/drawing/2016/5/14/chartex" xmlns:aink="http://schemas.microsoft.com/office/drawing/2016/ink" xmlns:am3d="http://schemas.microsoft.com/office/drawing/2017/model3d" xmlns:o="urn:schemas-microsoft-com:office:office" xmlns:v="urn:schemas-microsoft-com:vml" xmlns:w10="urn:schemas-microsoft-com:office:word" xmlns:w="http://schemas.openxmlformats.org/wordprocessingml/2006/main" xmlns:w16cex="http://schemas.microsoft.com/office/word/2018/wordml/cex" xmlns:w16cid="http://schemas.microsoft.com/office/word/2016/wordml/cid" xmlns:w16="http://schemas.microsoft.com/office/word/2018/wordml" xmlns:adec="http://schemas.microsoft.com/office/drawing/2017/decorative" val="1"/>
                   </a:ext>
                 </a:extLst>
               </wp:docPr>
@@ -1403,7 +1461,7 @@
                             <a16:creationId xmlns:a16="http://schemas.microsoft.com/office/drawing/2014/main" id="{453321EE-830F-4C8A-8306-8B61D4CA3A79}"/>
                           </a:ext>
                           <a:ext uri="{C183D7F6-B498-43B3-948B-1728B52AA6E4}">
-                            <adec:decorative xmlns:adec="http://schemas.microsoft.com/office/drawing/2017/decorative" xmlns:w16="http://schemas.microsoft.com/office/word/2018/wordml" xmlns:w16cid="http://schemas.microsoft.com/office/word/2016/wordml/cid" xmlns:w16cex="http://schemas.microsoft.com/office/word/2018/wordml/cex" xmlns:w="http://schemas.openxmlformats.org/wordprocessingml/2006/main" xmlns:w10="urn:schemas-microsoft-com:office:word" xmlns:v="urn:schemas-microsoft-com:vml" xmlns:o="urn:schemas-microsoft-com:office:office" xmlns:am3d="http://schemas.microsoft.com/office/drawing/2017/model3d" xmlns:aink="http://schemas.microsoft.com/office/drawing/2016/ink" xmlns:cx8="http://schemas.microsoft.com/office/drawing/2016/5/14/chartex" xmlns:cx7="http://schemas.microsoft.com/office/drawing/2016/5/13/chartex" xmlns:cx6="http://schemas.microsoft.com/office/drawing/2016/5/12/chartex" xmlns:cx5="http://schemas.microsoft.com/office/drawing/2016/5/11/chartex" xmlns:cx4="http://schemas.microsoft.com/office/drawing/2016/5/10/chartex" xmlns:cx3="http://schemas.microsoft.com/office/drawing/2016/5/9/chartex" xmlns:cx2="http://schemas.microsoft.com/office/drawing/2015/10/21/chartex" xmlns:cx1="http://schemas.microsoft.com/office/drawing/2015/9/8/chartex" xmlns="" val="1"/>
+                            <adec:decorative xmlns="" xmlns:cx1="http://schemas.microsoft.com/office/drawing/2015/9/8/chartex" xmlns:cx2="http://schemas.microsoft.com/office/drawing/2015/10/21/chartex" xmlns:cx3="http://schemas.microsoft.com/office/drawing/2016/5/9/chartex" xmlns:cx4="http://schemas.microsoft.com/office/drawing/2016/5/10/chartex" xmlns:cx5="http://schemas.microsoft.com/office/drawing/2016/5/11/chartex" xmlns:cx6="http://schemas.microsoft.com/office/drawing/2016/5/12/chartex" xmlns:cx7="http://schemas.microsoft.com/office/drawing/2016/5/13/chartex" xmlns:cx8="http://schemas.microsoft.com/office/drawing/2016/5/14/chartex" xmlns:aink="http://schemas.microsoft.com/office/drawing/2016/ink" xmlns:am3d="http://schemas.microsoft.com/office/drawing/2017/model3d" xmlns:o="urn:schemas-microsoft-com:office:office" xmlns:v="urn:schemas-microsoft-com:vml" xmlns:w10="urn:schemas-microsoft-com:office:word" xmlns:w="http://schemas.openxmlformats.org/wordprocessingml/2006/main" xmlns:w16cex="http://schemas.microsoft.com/office/word/2018/wordml/cex" xmlns:w16cid="http://schemas.microsoft.com/office/word/2016/wordml/cid" xmlns:w16="http://schemas.microsoft.com/office/word/2018/wordml" xmlns:adec="http://schemas.microsoft.com/office/drawing/2017/decorative" val="1"/>
                           </a:ext>
                         </a:extLst>
                       </wps:cNvPr>
@@ -1452,7 +1510,7 @@
                               <a16:creationId xmlns:a16="http://schemas.microsoft.com/office/drawing/2014/main" id="{959AC6C1-BCDF-4046-A52A-4B701F49F298}"/>
                             </a:ext>
                             <a:ext uri="{C183D7F6-B498-43B3-948B-1728B52AA6E4}">
-                              <adec:decorative xmlns:adec="http://schemas.microsoft.com/office/drawing/2017/decorative" xmlns:w16="http://schemas.microsoft.com/office/word/2018/wordml" xmlns:w16cid="http://schemas.microsoft.com/office/word/2016/wordml/cid" xmlns:w16cex="http://schemas.microsoft.com/office/word/2018/wordml/cex" xmlns:w="http://schemas.openxmlformats.org/wordprocessingml/2006/main" xmlns:w10="urn:schemas-microsoft-com:office:word" xmlns:v="urn:schemas-microsoft-com:vml" xmlns:o="urn:schemas-microsoft-com:office:office" xmlns:am3d="http://schemas.microsoft.com/office/drawing/2017/model3d" xmlns:aink="http://schemas.microsoft.com/office/drawing/2016/ink" xmlns:cx8="http://schemas.microsoft.com/office/drawing/2016/5/14/chartex" xmlns:cx7="http://schemas.microsoft.com/office/drawing/2016/5/13/chartex" xmlns:cx6="http://schemas.microsoft.com/office/drawing/2016/5/12/chartex" xmlns:cx5="http://schemas.microsoft.com/office/drawing/2016/5/11/chartex" xmlns:cx4="http://schemas.microsoft.com/office/drawing/2016/5/10/chartex" xmlns:cx3="http://schemas.microsoft.com/office/drawing/2016/5/9/chartex" xmlns:cx2="http://schemas.microsoft.com/office/drawing/2015/10/21/chartex" xmlns:cx1="http://schemas.microsoft.com/office/drawing/2015/9/8/chartex" xmlns="" val="1"/>
+                              <adec:decorative xmlns="" xmlns:cx1="http://schemas.microsoft.com/office/drawing/2015/9/8/chartex" xmlns:cx2="http://schemas.microsoft.com/office/drawing/2015/10/21/chartex" xmlns:cx3="http://schemas.microsoft.com/office/drawing/2016/5/9/chartex" xmlns:cx4="http://schemas.microsoft.com/office/drawing/2016/5/10/chartex" xmlns:cx5="http://schemas.microsoft.com/office/drawing/2016/5/11/chartex" xmlns:cx6="http://schemas.microsoft.com/office/drawing/2016/5/12/chartex" xmlns:cx7="http://schemas.microsoft.com/office/drawing/2016/5/13/chartex" xmlns:cx8="http://schemas.microsoft.com/office/drawing/2016/5/14/chartex" xmlns:aink="http://schemas.microsoft.com/office/drawing/2016/ink" xmlns:am3d="http://schemas.microsoft.com/office/drawing/2017/model3d" xmlns:o="urn:schemas-microsoft-com:office:office" xmlns:v="urn:schemas-microsoft-com:vml" xmlns:w10="urn:schemas-microsoft-com:office:word" xmlns:w="http://schemas.openxmlformats.org/wordprocessingml/2006/main" xmlns:w16cex="http://schemas.microsoft.com/office/word/2018/wordml/cex" xmlns:w16cid="http://schemas.microsoft.com/office/word/2016/wordml/cid" xmlns:w16="http://schemas.microsoft.com/office/word/2018/wordml" xmlns:adec="http://schemas.microsoft.com/office/drawing/2017/decorative" val="1"/>
                             </a:ext>
                           </a:extLst>
                         </pic:cNvPr>
@@ -3667,20 +3725,20 @@
 </file>
 
 <file path=customXml/item1.xml><?xml version="1.0" encoding="utf-8"?>
+<p:properties xmlns:p="http://schemas.microsoft.com/office/2006/metadata/properties" xmlns:xsi="http://www.w3.org/2001/XMLSchema-instance" xmlns:pc="http://schemas.microsoft.com/office/infopath/2007/PartnerControls">
+  <documentManagement>
+    <MediaServiceKeyPoints xmlns="71af3243-3dd4-4a8d-8c0d-dd76da1f02a5" xsi:nil="true"/>
+  </documentManagement>
+</p:properties>
+</file>
+
+<file path=customXml/item2.xml><?xml version="1.0" encoding="utf-8"?>
 <?mso-contentType ?>
 <FormTemplates xmlns="http://schemas.microsoft.com/sharepoint/v3/contenttype/forms">
   <Display>DocumentLibraryForm</Display>
   <Edit>DocumentLibraryForm</Edit>
   <New>DocumentLibraryForm</New>
 </FormTemplates>
-</file>
-
-<file path=customXml/item2.xml><?xml version="1.0" encoding="utf-8"?>
-<p:properties xmlns:p="http://schemas.microsoft.com/office/2006/metadata/properties" xmlns:xsi="http://www.w3.org/2001/XMLSchema-instance" xmlns:pc="http://schemas.microsoft.com/office/infopath/2007/PartnerControls">
-  <documentManagement>
-    <MediaServiceKeyPoints xmlns="71af3243-3dd4-4a8d-8c0d-dd76da1f02a5" xsi:nil="true"/>
-  </documentManagement>
-</p:properties>
 </file>
 
 <file path=customXml/item3.xml><?xml version="1.0" encoding="utf-8"?>
@@ -3899,19 +3957,19 @@
 </file>
 
 <file path=customXml/itemProps1.xml><?xml version="1.0" encoding="utf-8"?>
-<ds:datastoreItem xmlns:ds="http://schemas.openxmlformats.org/officeDocument/2006/customXml" ds:itemID="{8C908400-428B-49FC-AF3E-AABE6D1C7BB1}">
+<ds:datastoreItem xmlns:ds="http://schemas.openxmlformats.org/officeDocument/2006/customXml" ds:itemID="{1A5630AF-6F80-4FC6-B252-7B42640E9C97}">
   <ds:schemaRefs>
-    <ds:schemaRef ds:uri="http://schemas.microsoft.com/sharepoint/v3/contenttype/forms"/>
+    <ds:schemaRef ds:uri="http://schemas.microsoft.com/office/2006/metadata/properties"/>
+    <ds:schemaRef ds:uri="http://schemas.microsoft.com/office/infopath/2007/PartnerControls"/>
+    <ds:schemaRef ds:uri="71af3243-3dd4-4a8d-8c0d-dd76da1f02a5"/>
   </ds:schemaRefs>
 </ds:datastoreItem>
 </file>
 
 <file path=customXml/itemProps2.xml><?xml version="1.0" encoding="utf-8"?>
-<ds:datastoreItem xmlns:ds="http://schemas.openxmlformats.org/officeDocument/2006/customXml" ds:itemID="{1A5630AF-6F80-4FC6-B252-7B42640E9C97}">
+<ds:datastoreItem xmlns:ds="http://schemas.openxmlformats.org/officeDocument/2006/customXml" ds:itemID="{8C908400-428B-49FC-AF3E-AABE6D1C7BB1}">
   <ds:schemaRefs>
-    <ds:schemaRef ds:uri="http://schemas.microsoft.com/office/2006/metadata/properties"/>
-    <ds:schemaRef ds:uri="http://schemas.microsoft.com/office/infopath/2007/PartnerControls"/>
-    <ds:schemaRef ds:uri="71af3243-3dd4-4a8d-8c0d-dd76da1f02a5"/>
+    <ds:schemaRef ds:uri="http://schemas.microsoft.com/sharepoint/v3/contenttype/forms"/>
   </ds:schemaRefs>
 </ds:datastoreItem>
 </file>
@@ -3936,7 +3994,7 @@
 </file>
 
 <file path=customXml/itemProps4.xml><?xml version="1.0" encoding="utf-8"?>
-<ds:datastoreItem xmlns:ds="http://schemas.openxmlformats.org/officeDocument/2006/customXml" ds:itemID="{225BBD7F-661C-449E-9F36-D16C0A0CBDE4}">
+<ds:datastoreItem xmlns:ds="http://schemas.openxmlformats.org/officeDocument/2006/customXml" ds:itemID="{236828C2-D33C-4BC3-B28E-61647CA34C62}">
   <ds:schemaRefs>
     <ds:schemaRef ds:uri="http://schemas.openxmlformats.org/officeDocument/2006/bibliography"/>
   </ds:schemaRefs>

--- a/OLIMPIADAS (1).docx
+++ b/OLIMPIADAS (1).docx
@@ -27,7 +27,6 @@
           <w:p>
             <w:pPr>
               <w:pStyle w:val="Fecha"/>
-              <w:ind w:right="-543"/>
               <w:rPr>
                 <w:b/>
                 <w:i/>
@@ -149,7 +148,17 @@
                 <w:sz w:val="22"/>
                 <w:szCs w:val="22"/>
               </w:rPr>
-              <w:t xml:space="preserve"> – Mateo Francisco– Gastón Falcón</w:t>
+              <w:t xml:space="preserve"> – Mateo Francisco– Gastón Falcó</w:t>
+            </w:r>
+            <w:bookmarkStart w:id="0" w:name="_GoBack"/>
+            <w:bookmarkEnd w:id="0"/>
+            <w:r>
+              <w:rPr>
+                <w:rFonts w:ascii="Calibri" w:hAnsi="Calibri" w:cs="Calibri"/>
+                <w:sz w:val="22"/>
+                <w:szCs w:val="22"/>
+              </w:rPr>
+              <w:t>n</w:t>
             </w:r>
           </w:p>
         </w:tc>
@@ -359,7 +368,6 @@
                               <w:jc w:val="right"/>
                               <w:rPr>
                                 <w:b/>
-                                <w:u w:val="single"/>
                               </w:rPr>
                             </w:pPr>
                             <w:r>
@@ -368,7 +376,6 @@
                                 <w:b/>
                                 <w:color w:val="262626"/>
                                 <w:sz w:val="28"/>
-                                <w:u w:val="single"/>
                               </w:rPr>
                               <w:t xml:space="preserve">I.P.E.T. N° 363 </w:t>
                             </w:r>
@@ -378,9 +385,6 @@
                               <w:spacing w:after="3" w:line="259" w:lineRule="auto"/>
                               <w:ind w:left="10" w:right="61"/>
                               <w:jc w:val="right"/>
-                              <w:rPr>
-                                <w:u w:val="single"/>
-                              </w:rPr>
                             </w:pPr>
                             <w:r>
                               <w:rPr>
@@ -388,7 +392,6 @@
                                 <w:b/>
                                 <w:color w:val="262626"/>
                                 <w:sz w:val="28"/>
-                                <w:u w:val="single"/>
                               </w:rPr>
                               <w:t>Especialidad Programación</w:t>
                             </w:r>
@@ -396,18 +399,11 @@
                               <w:rPr>
                                 <w:rFonts w:ascii="Calibri" w:eastAsia="Calibri" w:hAnsi="Calibri" w:cs="Calibri"/>
                                 <w:color w:val="262626"/>
-                                <w:u w:val="single"/>
                               </w:rPr>
                               <w:t xml:space="preserve"> </w:t>
                             </w:r>
                           </w:p>
-                          <w:p>
-                            <w:pPr>
-                              <w:rPr>
-                                <w:u w:val="single"/>
-                              </w:rPr>
-                            </w:pPr>
-                          </w:p>
+                          <w:p/>
                         </w:txbxContent>
                       </wps:txbx>
                       <wps:bodyPr rot="0" vert="horz" wrap="square" lIns="91440" tIns="45720" rIns="91440" bIns="45720" anchor="t" anchorCtr="0">
@@ -443,17 +439,14 @@
                         <w:jc w:val="right"/>
                         <w:rPr>
                           <w:b/>
-                          <w:u w:val="single"/>
                         </w:rPr>
                       </w:pPr>
-                      <w:bookmarkStart w:id="1" w:name="_GoBack"/>
                       <w:r>
                         <w:rPr>
                           <w:rFonts w:ascii="Calibri" w:eastAsia="Calibri" w:hAnsi="Calibri" w:cs="Calibri"/>
                           <w:b/>
                           <w:color w:val="262626"/>
                           <w:sz w:val="28"/>
-                          <w:u w:val="single"/>
                         </w:rPr>
                         <w:t xml:space="preserve">I.P.E.T. N° 363 </w:t>
                       </w:r>
@@ -463,9 +456,6 @@
                         <w:spacing w:after="3" w:line="259" w:lineRule="auto"/>
                         <w:ind w:left="10" w:right="61"/>
                         <w:jc w:val="right"/>
-                        <w:rPr>
-                          <w:u w:val="single"/>
-                        </w:rPr>
                       </w:pPr>
                       <w:r>
                         <w:rPr>
@@ -473,7 +463,6 @@
                           <w:b/>
                           <w:color w:val="262626"/>
                           <w:sz w:val="28"/>
-                          <w:u w:val="single"/>
                         </w:rPr>
                         <w:t>Especialidad Programación</w:t>
                       </w:r>
@@ -481,19 +470,11 @@
                         <w:rPr>
                           <w:rFonts w:ascii="Calibri" w:eastAsia="Calibri" w:hAnsi="Calibri" w:cs="Calibri"/>
                           <w:color w:val="262626"/>
-                          <w:u w:val="single"/>
                         </w:rPr>
                         <w:t xml:space="preserve"> </w:t>
                       </w:r>
                     </w:p>
-                    <w:bookmarkEnd w:id="1"/>
-                    <w:p>
-                      <w:pPr>
-                        <w:rPr>
-                          <w:u w:val="single"/>
-                        </w:rPr>
-                      </w:pPr>
-                    </w:p>
+                    <w:p/>
                   </w:txbxContent>
                 </v:textbox>
                 <w10:wrap type="square"/>
@@ -1017,23 +998,6 @@
     </w:p>
     <w:p/>
     <w:p/>
-    <w:p/>
-    <w:p/>
-    <w:p/>
-    <w:p/>
-    <w:p/>
-    <w:p/>
-    <w:p/>
-    <w:p/>
-    <w:p/>
-    <w:p/>
-    <w:p/>
-    <w:p/>
-    <w:p/>
-    <w:p/>
-    <w:p/>
-    <w:p/>
-    <w:p/>
     <w:p>
       <w:pPr>
         <w:pStyle w:val="Subttulo"/>
@@ -1064,78 +1028,20 @@
       </w:r>
     </w:p>
     <w:p/>
-    <w:p>
-      <w:r>
-        <w:pict>
-          <v:shapetype id="_x0000_t75" coordsize="21600,21600" o:spt="75" o:preferrelative="t" path="m@4@5l@4@11@9@11@9@5xe" filled="f" stroked="f">
-            <v:stroke joinstyle="miter"/>
-            <v:formulas>
-              <v:f eqn="if lineDrawn pixelLineWidth 0"/>
-              <v:f eqn="sum @0 1 0"/>
-              <v:f eqn="sum 0 0 @1"/>
-              <v:f eqn="prod @2 1 2"/>
-              <v:f eqn="prod @3 21600 pixelWidth"/>
-              <v:f eqn="prod @3 21600 pixelHeight"/>
-              <v:f eqn="sum @0 0 1"/>
-              <v:f eqn="prod @6 1 2"/>
-              <v:f eqn="prod @7 21600 pixelWidth"/>
-              <v:f eqn="sum @8 21600 0"/>
-              <v:f eqn="prod @7 21600 pixelHeight"/>
-              <v:f eqn="sum @10 21600 0"/>
-            </v:formulas>
-            <v:path o:extrusionok="f" gradientshapeok="t" o:connecttype="rect"/>
-            <o:lock v:ext="edit" aspectratio="t"/>
-          </v:shapetype>
-          <v:shape id="_x0000_i1041" type="#_x0000_t75" style="width:333pt;height:480pt">
-            <v:imagedata r:id="rId13" o:title="WhatsApp Image 2023-10-02 at 16.38.01"/>
-          </v:shape>
-        </w:pict>
-      </w:r>
-    </w:p>
-    <w:p/>
-    <w:p/>
-    <w:p/>
-    <w:p/>
-    <w:p/>
-    <w:p/>
-    <w:p/>
-    <w:p/>
-    <w:p>
-      <w:r>
-        <w:pict>
-          <v:shape id="_x0000_i1042" type="#_x0000_t75" style="width:237pt;height:560.25pt">
-            <v:imagedata r:id="rId14" o:title="WhatsApp Image 2023-10-02 at 16.38.01 (2)"/>
-          </v:shape>
-        </w:pict>
-      </w:r>
-    </w:p>
-    <w:p/>
-    <w:p/>
-    <w:p/>
-    <w:p/>
-    <w:p/>
-    <w:p/>
-    <w:p>
-      <w:pPr>
-        <w:rPr>
-          <w:u w:val="single"/>
-        </w:rPr>
-      </w:pPr>
-      <w:bookmarkStart w:id="0" w:name="_GoBack"/>
-      <w:bookmarkEnd w:id="0"/>
-    </w:p>
-    <w:p/>
-    <w:p/>
-    <w:p/>
-    <w:p>
-      <w:r>
-        <w:pict>
-          <v:shape id="_x0000_i1044" type="#_x0000_t75" style="width:344.25pt;height:479.25pt">
-            <v:imagedata r:id="rId15" o:title="WhatsApp Image 2023-10-02 at 16.38.02"/>
-          </v:shape>
-        </w:pict>
-      </w:r>
-    </w:p>
+    <w:p/>
+    <w:p/>
+    <w:p/>
+    <w:p/>
+    <w:p/>
+    <w:p/>
+    <w:p/>
+    <w:p/>
+    <w:p/>
+    <w:p/>
+    <w:p/>
+    <w:p/>
+    <w:p/>
+    <w:p/>
     <w:p/>
     <w:p/>
     <w:p/>
@@ -1208,25 +1114,41 @@
           <w:sz w:val="24"/>
           <w:szCs w:val="24"/>
         </w:rPr>
-        <w:t xml:space="preserve"> Usuario (paciente): visualizar datos</w:t>
+        <w:t xml:space="preserve"> </w:t>
       </w:r>
-    </w:p>
-    <w:p>
-      <w:pPr>
+      <w:r>
         <w:rPr>
           <w:rFonts w:ascii="Calibri" w:hAnsi="Calibri" w:cs="Calibri"/>
           <w:sz w:val="24"/>
           <w:szCs w:val="24"/>
         </w:rPr>
-      </w:pPr>
-    </w:p>
-    <w:p>
-      <w:pPr>
+        <w:t>Usuario (paciente)</w:t>
+      </w:r>
+      <w:r>
         <w:rPr>
           <w:rFonts w:ascii="Calibri" w:hAnsi="Calibri" w:cs="Calibri"/>
           <w:sz w:val="24"/>
           <w:szCs w:val="24"/>
         </w:rPr>
+        <w:t>: visualizar datos</w:t>
+      </w:r>
+    </w:p>
+    <w:p>
+      <w:pPr>
+        <w:rPr>
+          <w:rFonts w:ascii="Calibri" w:hAnsi="Calibri" w:cs="Calibri"/>
+          <w:sz w:val="24"/>
+          <w:szCs w:val="24"/>
+        </w:rPr>
+      </w:pPr>
+    </w:p>
+    <w:p>
+      <w:pPr>
+        <w:rPr>
+          <w:rFonts w:ascii="Calibri" w:hAnsi="Calibri" w:cs="Calibri"/>
+          <w:sz w:val="24"/>
+          <w:szCs w:val="24"/>
+        </w:rPr>
       </w:pPr>
       <w:r>
         <w:rPr>
@@ -1234,7 +1156,23 @@
           <w:sz w:val="24"/>
           <w:szCs w:val="24"/>
         </w:rPr>
-        <w:t xml:space="preserve"> Administrador: visualizar datos generar datos y generas usuarios</w:t>
+        <w:t xml:space="preserve"> </w:t>
+      </w:r>
+      <w:r>
+        <w:rPr>
+          <w:rFonts w:ascii="Calibri" w:hAnsi="Calibri" w:cs="Calibri"/>
+          <w:sz w:val="24"/>
+          <w:szCs w:val="24"/>
+        </w:rPr>
+        <w:t>Administrador: visualizar</w:t>
+      </w:r>
+      <w:r>
+        <w:rPr>
+          <w:rFonts w:ascii="Calibri" w:hAnsi="Calibri" w:cs="Calibri"/>
+          <w:sz w:val="24"/>
+          <w:szCs w:val="24"/>
+        </w:rPr>
+        <w:t xml:space="preserve"> datos generar datos y generas usuarios</w:t>
       </w:r>
     </w:p>
     <w:p>
@@ -1270,9 +1208,13 @@
     <w:p/>
     <w:p/>
     <w:p/>
+    <w:p/>
+    <w:p/>
+    <w:p/>
+    <w:p/>
     <w:sectPr>
-      <w:headerReference w:type="default" r:id="rId16"/>
-      <w:footerReference w:type="default" r:id="rId17"/>
+      <w:headerReference w:type="default" r:id="rId13"/>
+      <w:footerReference w:type="default" r:id="rId14"/>
       <w:pgSz w:w="11906" w:h="16838" w:code="9"/>
       <w:pgMar w:top="1417" w:right="1701" w:bottom="1417" w:left="1701" w:header="706" w:footer="706" w:gutter="0"/>
       <w:cols w:space="708"/>
@@ -1437,7 +1379,7 @@
               <wp:docPr id="1" name="Grupo 1">
                 <a:extLst xmlns:a="http://schemas.openxmlformats.org/drawingml/2006/main">
                   <a:ext uri="{C183D7F6-B498-43B3-948B-1728B52AA6E4}">
-                    <adec:decorative xmlns="" xmlns:cx1="http://schemas.microsoft.com/office/drawing/2015/9/8/chartex" xmlns:cx2="http://schemas.microsoft.com/office/drawing/2015/10/21/chartex" xmlns:cx3="http://schemas.microsoft.com/office/drawing/2016/5/9/chartex" xmlns:cx4="http://schemas.microsoft.com/office/drawing/2016/5/10/chartex" xmlns:cx5="http://schemas.microsoft.com/office/drawing/2016/5/11/chartex" xmlns:cx6="http://schemas.microsoft.com/office/drawing/2016/5/12/chartex" xmlns:cx7="http://schemas.microsoft.com/office/drawing/2016/5/13/chartex" xmlns:cx8="http://schemas.microsoft.com/office/drawing/2016/5/14/chartex" xmlns:aink="http://schemas.microsoft.com/office/drawing/2016/ink" xmlns:am3d="http://schemas.microsoft.com/office/drawing/2017/model3d" xmlns:o="urn:schemas-microsoft-com:office:office" xmlns:v="urn:schemas-microsoft-com:vml" xmlns:w10="urn:schemas-microsoft-com:office:word" xmlns:w="http://schemas.openxmlformats.org/wordprocessingml/2006/main" xmlns:w16cex="http://schemas.microsoft.com/office/word/2018/wordml/cex" xmlns:w16cid="http://schemas.microsoft.com/office/word/2016/wordml/cid" xmlns:w16="http://schemas.microsoft.com/office/word/2018/wordml" xmlns:adec="http://schemas.microsoft.com/office/drawing/2017/decorative" val="1"/>
+                    <adec:decorative xmlns:adec="http://schemas.microsoft.com/office/drawing/2017/decorative" xmlns:w16="http://schemas.microsoft.com/office/word/2018/wordml" xmlns:w16cid="http://schemas.microsoft.com/office/word/2016/wordml/cid" xmlns:w16cex="http://schemas.microsoft.com/office/word/2018/wordml/cex" xmlns:w="http://schemas.openxmlformats.org/wordprocessingml/2006/main" xmlns:w10="urn:schemas-microsoft-com:office:word" xmlns:v="urn:schemas-microsoft-com:vml" xmlns:o="urn:schemas-microsoft-com:office:office" xmlns:am3d="http://schemas.microsoft.com/office/drawing/2017/model3d" xmlns:aink="http://schemas.microsoft.com/office/drawing/2016/ink" xmlns:cx8="http://schemas.microsoft.com/office/drawing/2016/5/14/chartex" xmlns:cx7="http://schemas.microsoft.com/office/drawing/2016/5/13/chartex" xmlns:cx6="http://schemas.microsoft.com/office/drawing/2016/5/12/chartex" xmlns:cx5="http://schemas.microsoft.com/office/drawing/2016/5/11/chartex" xmlns:cx4="http://schemas.microsoft.com/office/drawing/2016/5/10/chartex" xmlns:cx3="http://schemas.microsoft.com/office/drawing/2016/5/9/chartex" xmlns:cx2="http://schemas.microsoft.com/office/drawing/2015/10/21/chartex" xmlns:cx1="http://schemas.microsoft.com/office/drawing/2015/9/8/chartex" xmlns="" val="1"/>
                   </a:ext>
                 </a:extLst>
               </wp:docPr>
@@ -1461,7 +1403,7 @@
                             <a16:creationId xmlns:a16="http://schemas.microsoft.com/office/drawing/2014/main" id="{453321EE-830F-4C8A-8306-8B61D4CA3A79}"/>
                           </a:ext>
                           <a:ext uri="{C183D7F6-B498-43B3-948B-1728B52AA6E4}">
-                            <adec:decorative xmlns="" xmlns:cx1="http://schemas.microsoft.com/office/drawing/2015/9/8/chartex" xmlns:cx2="http://schemas.microsoft.com/office/drawing/2015/10/21/chartex" xmlns:cx3="http://schemas.microsoft.com/office/drawing/2016/5/9/chartex" xmlns:cx4="http://schemas.microsoft.com/office/drawing/2016/5/10/chartex" xmlns:cx5="http://schemas.microsoft.com/office/drawing/2016/5/11/chartex" xmlns:cx6="http://schemas.microsoft.com/office/drawing/2016/5/12/chartex" xmlns:cx7="http://schemas.microsoft.com/office/drawing/2016/5/13/chartex" xmlns:cx8="http://schemas.microsoft.com/office/drawing/2016/5/14/chartex" xmlns:aink="http://schemas.microsoft.com/office/drawing/2016/ink" xmlns:am3d="http://schemas.microsoft.com/office/drawing/2017/model3d" xmlns:o="urn:schemas-microsoft-com:office:office" xmlns:v="urn:schemas-microsoft-com:vml" xmlns:w10="urn:schemas-microsoft-com:office:word" xmlns:w="http://schemas.openxmlformats.org/wordprocessingml/2006/main" xmlns:w16cex="http://schemas.microsoft.com/office/word/2018/wordml/cex" xmlns:w16cid="http://schemas.microsoft.com/office/word/2016/wordml/cid" xmlns:w16="http://schemas.microsoft.com/office/word/2018/wordml" xmlns:adec="http://schemas.microsoft.com/office/drawing/2017/decorative" val="1"/>
+                            <adec:decorative xmlns:adec="http://schemas.microsoft.com/office/drawing/2017/decorative" xmlns:w16="http://schemas.microsoft.com/office/word/2018/wordml" xmlns:w16cid="http://schemas.microsoft.com/office/word/2016/wordml/cid" xmlns:w16cex="http://schemas.microsoft.com/office/word/2018/wordml/cex" xmlns:w="http://schemas.openxmlformats.org/wordprocessingml/2006/main" xmlns:w10="urn:schemas-microsoft-com:office:word" xmlns:v="urn:schemas-microsoft-com:vml" xmlns:o="urn:schemas-microsoft-com:office:office" xmlns:am3d="http://schemas.microsoft.com/office/drawing/2017/model3d" xmlns:aink="http://schemas.microsoft.com/office/drawing/2016/ink" xmlns:cx8="http://schemas.microsoft.com/office/drawing/2016/5/14/chartex" xmlns:cx7="http://schemas.microsoft.com/office/drawing/2016/5/13/chartex" xmlns:cx6="http://schemas.microsoft.com/office/drawing/2016/5/12/chartex" xmlns:cx5="http://schemas.microsoft.com/office/drawing/2016/5/11/chartex" xmlns:cx4="http://schemas.microsoft.com/office/drawing/2016/5/10/chartex" xmlns:cx3="http://schemas.microsoft.com/office/drawing/2016/5/9/chartex" xmlns:cx2="http://schemas.microsoft.com/office/drawing/2015/10/21/chartex" xmlns:cx1="http://schemas.microsoft.com/office/drawing/2015/9/8/chartex" xmlns="" val="1"/>
                           </a:ext>
                         </a:extLst>
                       </wps:cNvPr>
@@ -1510,7 +1452,7 @@
                               <a16:creationId xmlns:a16="http://schemas.microsoft.com/office/drawing/2014/main" id="{959AC6C1-BCDF-4046-A52A-4B701F49F298}"/>
                             </a:ext>
                             <a:ext uri="{C183D7F6-B498-43B3-948B-1728B52AA6E4}">
-                              <adec:decorative xmlns="" xmlns:cx1="http://schemas.microsoft.com/office/drawing/2015/9/8/chartex" xmlns:cx2="http://schemas.microsoft.com/office/drawing/2015/10/21/chartex" xmlns:cx3="http://schemas.microsoft.com/office/drawing/2016/5/9/chartex" xmlns:cx4="http://schemas.microsoft.com/office/drawing/2016/5/10/chartex" xmlns:cx5="http://schemas.microsoft.com/office/drawing/2016/5/11/chartex" xmlns:cx6="http://schemas.microsoft.com/office/drawing/2016/5/12/chartex" xmlns:cx7="http://schemas.microsoft.com/office/drawing/2016/5/13/chartex" xmlns:cx8="http://schemas.microsoft.com/office/drawing/2016/5/14/chartex" xmlns:aink="http://schemas.microsoft.com/office/drawing/2016/ink" xmlns:am3d="http://schemas.microsoft.com/office/drawing/2017/model3d" xmlns:o="urn:schemas-microsoft-com:office:office" xmlns:v="urn:schemas-microsoft-com:vml" xmlns:w10="urn:schemas-microsoft-com:office:word" xmlns:w="http://schemas.openxmlformats.org/wordprocessingml/2006/main" xmlns:w16cex="http://schemas.microsoft.com/office/word/2018/wordml/cex" xmlns:w16cid="http://schemas.microsoft.com/office/word/2016/wordml/cid" xmlns:w16="http://schemas.microsoft.com/office/word/2018/wordml" xmlns:adec="http://schemas.microsoft.com/office/drawing/2017/decorative" val="1"/>
+                              <adec:decorative xmlns:adec="http://schemas.microsoft.com/office/drawing/2017/decorative" xmlns:w16="http://schemas.microsoft.com/office/word/2018/wordml" xmlns:w16cid="http://schemas.microsoft.com/office/word/2016/wordml/cid" xmlns:w16cex="http://schemas.microsoft.com/office/word/2018/wordml/cex" xmlns:w="http://schemas.openxmlformats.org/wordprocessingml/2006/main" xmlns:w10="urn:schemas-microsoft-com:office:word" xmlns:v="urn:schemas-microsoft-com:vml" xmlns:o="urn:schemas-microsoft-com:office:office" xmlns:am3d="http://schemas.microsoft.com/office/drawing/2017/model3d" xmlns:aink="http://schemas.microsoft.com/office/drawing/2016/ink" xmlns:cx8="http://schemas.microsoft.com/office/drawing/2016/5/14/chartex" xmlns:cx7="http://schemas.microsoft.com/office/drawing/2016/5/13/chartex" xmlns:cx6="http://schemas.microsoft.com/office/drawing/2016/5/12/chartex" xmlns:cx5="http://schemas.microsoft.com/office/drawing/2016/5/11/chartex" xmlns:cx4="http://schemas.microsoft.com/office/drawing/2016/5/10/chartex" xmlns:cx3="http://schemas.microsoft.com/office/drawing/2016/5/9/chartex" xmlns:cx2="http://schemas.microsoft.com/office/drawing/2015/10/21/chartex" xmlns:cx1="http://schemas.microsoft.com/office/drawing/2015/9/8/chartex" xmlns="" val="1"/>
                             </a:ext>
                           </a:extLst>
                         </pic:cNvPr>
@@ -3725,20 +3667,20 @@
 </file>
 
 <file path=customXml/item1.xml><?xml version="1.0" encoding="utf-8"?>
-<p:properties xmlns:p="http://schemas.microsoft.com/office/2006/metadata/properties" xmlns:xsi="http://www.w3.org/2001/XMLSchema-instance" xmlns:pc="http://schemas.microsoft.com/office/infopath/2007/PartnerControls">
-  <documentManagement>
-    <MediaServiceKeyPoints xmlns="71af3243-3dd4-4a8d-8c0d-dd76da1f02a5" xsi:nil="true"/>
-  </documentManagement>
-</p:properties>
-</file>
-
-<file path=customXml/item2.xml><?xml version="1.0" encoding="utf-8"?>
 <?mso-contentType ?>
 <FormTemplates xmlns="http://schemas.microsoft.com/sharepoint/v3/contenttype/forms">
   <Display>DocumentLibraryForm</Display>
   <Edit>DocumentLibraryForm</Edit>
   <New>DocumentLibraryForm</New>
 </FormTemplates>
+</file>
+
+<file path=customXml/item2.xml><?xml version="1.0" encoding="utf-8"?>
+<p:properties xmlns:p="http://schemas.microsoft.com/office/2006/metadata/properties" xmlns:xsi="http://www.w3.org/2001/XMLSchema-instance" xmlns:pc="http://schemas.microsoft.com/office/infopath/2007/PartnerControls">
+  <documentManagement>
+    <MediaServiceKeyPoints xmlns="71af3243-3dd4-4a8d-8c0d-dd76da1f02a5" xsi:nil="true"/>
+  </documentManagement>
+</p:properties>
 </file>
 
 <file path=customXml/item3.xml><?xml version="1.0" encoding="utf-8"?>
@@ -3957,19 +3899,19 @@
 </file>
 
 <file path=customXml/itemProps1.xml><?xml version="1.0" encoding="utf-8"?>
+<ds:datastoreItem xmlns:ds="http://schemas.openxmlformats.org/officeDocument/2006/customXml" ds:itemID="{8C908400-428B-49FC-AF3E-AABE6D1C7BB1}">
+  <ds:schemaRefs>
+    <ds:schemaRef ds:uri="http://schemas.microsoft.com/sharepoint/v3/contenttype/forms"/>
+  </ds:schemaRefs>
+</ds:datastoreItem>
+</file>
+
+<file path=customXml/itemProps2.xml><?xml version="1.0" encoding="utf-8"?>
 <ds:datastoreItem xmlns:ds="http://schemas.openxmlformats.org/officeDocument/2006/customXml" ds:itemID="{1A5630AF-6F80-4FC6-B252-7B42640E9C97}">
   <ds:schemaRefs>
     <ds:schemaRef ds:uri="http://schemas.microsoft.com/office/2006/metadata/properties"/>
     <ds:schemaRef ds:uri="http://schemas.microsoft.com/office/infopath/2007/PartnerControls"/>
     <ds:schemaRef ds:uri="71af3243-3dd4-4a8d-8c0d-dd76da1f02a5"/>
-  </ds:schemaRefs>
-</ds:datastoreItem>
-</file>
-
-<file path=customXml/itemProps2.xml><?xml version="1.0" encoding="utf-8"?>
-<ds:datastoreItem xmlns:ds="http://schemas.openxmlformats.org/officeDocument/2006/customXml" ds:itemID="{8C908400-428B-49FC-AF3E-AABE6D1C7BB1}">
-  <ds:schemaRefs>
-    <ds:schemaRef ds:uri="http://schemas.microsoft.com/sharepoint/v3/contenttype/forms"/>
   </ds:schemaRefs>
 </ds:datastoreItem>
 </file>
@@ -3994,7 +3936,7 @@
 </file>
 
 <file path=customXml/itemProps4.xml><?xml version="1.0" encoding="utf-8"?>
-<ds:datastoreItem xmlns:ds="http://schemas.openxmlformats.org/officeDocument/2006/customXml" ds:itemID="{236828C2-D33C-4BC3-B28E-61647CA34C62}">
+<ds:datastoreItem xmlns:ds="http://schemas.openxmlformats.org/officeDocument/2006/customXml" ds:itemID="{225BBD7F-661C-449E-9F36-D16C0A0CBDE4}">
   <ds:schemaRefs>
     <ds:schemaRef ds:uri="http://schemas.openxmlformats.org/officeDocument/2006/bibliography"/>
   </ds:schemaRefs>
